--- a/AWS Proton ワークショップ.docx
+++ b/AWS Proton ワークショップ.docx
@@ -30,9 +30,6 @@
     <w:p>
       <w:pPr>
         <w:jc w:val="right"/>
-        <w:rPr>
-          <w:rFonts w:hint="eastAsia"/>
-        </w:rPr>
       </w:pPr>
       <w:r>
         <w:rPr>
@@ -180,6 +177,9 @@
         <w:jc w:val="left"/>
       </w:pPr>
       <w:r>
+        <w:rPr>
+          <w:noProof/>
+        </w:rPr>
         <w:drawing>
           <wp:inline distT="0" distB="0" distL="0" distR="0" wp14:anchorId="53C874DA" wp14:editId="50DF3EDD">
             <wp:extent cx="3901778" cy="1181202"/>
@@ -241,6 +241,9 @@
         <w:jc w:val="left"/>
       </w:pPr>
       <w:r>
+        <w:rPr>
+          <w:noProof/>
+        </w:rPr>
         <w:drawing>
           <wp:inline distT="0" distB="0" distL="0" distR="0" wp14:anchorId="3C0126F2" wp14:editId="76E90609">
             <wp:extent cx="5400040" cy="1104265"/>
@@ -302,6 +305,9 @@
         <w:jc w:val="left"/>
       </w:pPr>
       <w:r>
+        <w:rPr>
+          <w:noProof/>
+        </w:rPr>
         <w:lastRenderedPageBreak/>
         <w:drawing>
           <wp:inline distT="0" distB="0" distL="0" distR="0" wp14:anchorId="305C6E82" wp14:editId="4F285A92">
@@ -399,6 +405,9 @@
         <w:jc w:val="left"/>
       </w:pPr>
       <w:r>
+        <w:rPr>
+          <w:noProof/>
+        </w:rPr>
         <w:drawing>
           <wp:inline distT="0" distB="0" distL="0" distR="0" wp14:anchorId="73EC47AE" wp14:editId="6C52D738">
             <wp:extent cx="5400040" cy="886460"/>
@@ -460,6 +469,9 @@
         <w:jc w:val="left"/>
       </w:pPr>
       <w:r>
+        <w:rPr>
+          <w:noProof/>
+        </w:rPr>
         <w:drawing>
           <wp:inline distT="0" distB="0" distL="0" distR="0" wp14:anchorId="1CE194F6" wp14:editId="70ABDBB9">
             <wp:extent cx="5400040" cy="2145030"/>
@@ -535,6 +547,9 @@
         <w:jc w:val="left"/>
       </w:pPr>
       <w:r>
+        <w:rPr>
+          <w:noProof/>
+        </w:rPr>
         <w:lastRenderedPageBreak/>
         <w:drawing>
           <wp:inline distT="0" distB="0" distL="0" distR="0" wp14:anchorId="2361F6E9" wp14:editId="3BAA347C">
@@ -597,6 +612,9 @@
         <w:jc w:val="left"/>
       </w:pPr>
       <w:r>
+        <w:rPr>
+          <w:noProof/>
+        </w:rPr>
         <w:drawing>
           <wp:inline distT="0" distB="0" distL="0" distR="0" wp14:anchorId="1B08346B" wp14:editId="6B1899BA">
             <wp:extent cx="5400040" cy="2746375"/>
@@ -658,6 +676,9 @@
         <w:jc w:val="left"/>
       </w:pPr>
       <w:r>
+        <w:rPr>
+          <w:noProof/>
+        </w:rPr>
         <w:lastRenderedPageBreak/>
         <w:drawing>
           <wp:inline distT="0" distB="0" distL="0" distR="0" wp14:anchorId="7A7679A0" wp14:editId="540A773D">
@@ -737,6 +758,9 @@
         <w:jc w:val="left"/>
       </w:pPr>
       <w:r>
+        <w:rPr>
+          <w:noProof/>
+        </w:rPr>
         <w:drawing>
           <wp:inline distT="0" distB="0" distL="0" distR="0" wp14:anchorId="5C9E3391" wp14:editId="5099868C">
             <wp:extent cx="1928027" cy="3101609"/>
@@ -837,6 +861,9 @@
         <w:jc w:val="left"/>
       </w:pPr>
       <w:r>
+        <w:rPr>
+          <w:noProof/>
+        </w:rPr>
         <w:lastRenderedPageBreak/>
         <w:drawing>
           <wp:inline distT="0" distB="0" distL="0" distR="0" wp14:anchorId="26D8D652" wp14:editId="08C93B29">
@@ -899,6 +926,9 @@
         <w:jc w:val="left"/>
       </w:pPr>
       <w:r>
+        <w:rPr>
+          <w:noProof/>
+        </w:rPr>
         <w:drawing>
           <wp:inline distT="0" distB="0" distL="0" distR="0" wp14:anchorId="50B9FD8E" wp14:editId="49BA14D6">
             <wp:extent cx="5400040" cy="1150620"/>
@@ -965,9 +995,6 @@
         <w:pStyle w:val="a5"/>
         <w:ind w:leftChars="0" w:left="425"/>
         <w:jc w:val="left"/>
-        <w:rPr>
-          <w:rFonts w:hint="eastAsia"/>
-        </w:rPr>
       </w:pPr>
       <w:r>
         <w:rPr>
@@ -1004,11 +1031,11 @@
         <w:pStyle w:val="a5"/>
         <w:ind w:leftChars="0" w:left="567"/>
         <w:jc w:val="left"/>
-        <w:rPr>
-          <w:rFonts w:hint="eastAsia"/>
-        </w:rPr>
-      </w:pPr>
-      <w:r>
+      </w:pPr>
+      <w:r>
+        <w:rPr>
+          <w:noProof/>
+        </w:rPr>
         <w:lastRenderedPageBreak/>
         <w:drawing>
           <wp:inline distT="0" distB="0" distL="0" distR="0" wp14:anchorId="62E51B92" wp14:editId="12A2FB97">
@@ -1071,6 +1098,9 @@
         <w:jc w:val="left"/>
       </w:pPr>
       <w:r>
+        <w:rPr>
+          <w:noProof/>
+        </w:rPr>
         <w:drawing>
           <wp:inline distT="0" distB="0" distL="0" distR="0" wp14:anchorId="1DFA8C8A" wp14:editId="1392835E">
             <wp:extent cx="5400040" cy="1333500"/>
@@ -1141,6 +1171,9 @@
         <w:jc w:val="left"/>
       </w:pPr>
       <w:r>
+        <w:rPr>
+          <w:noProof/>
+        </w:rPr>
         <w:lastRenderedPageBreak/>
         <w:drawing>
           <wp:inline distT="0" distB="0" distL="0" distR="0" wp14:anchorId="0DC4CA03" wp14:editId="68C21046">
@@ -1215,6 +1248,9 @@
         <w:jc w:val="left"/>
       </w:pPr>
       <w:r>
+        <w:rPr>
+          <w:noProof/>
+        </w:rPr>
         <w:drawing>
           <wp:inline distT="0" distB="0" distL="0" distR="0" wp14:anchorId="5F5D8DD3" wp14:editId="128763F3">
             <wp:extent cx="5400040" cy="1382395"/>
@@ -1278,9 +1314,6 @@
         </w:numPr>
         <w:ind w:leftChars="0"/>
         <w:jc w:val="left"/>
-        <w:rPr>
-          <w:rFonts w:hint="eastAsia"/>
-        </w:rPr>
       </w:pPr>
       <w:r>
         <w:rPr>
@@ -1296,6 +1329,9 @@
         <w:jc w:val="left"/>
       </w:pPr>
       <w:r>
+        <w:rPr>
+          <w:noProof/>
+        </w:rPr>
         <w:lastRenderedPageBreak/>
         <w:drawing>
           <wp:inline distT="0" distB="0" distL="0" distR="0" wp14:anchorId="73DDAD62" wp14:editId="72425E5F">
@@ -1375,6 +1411,9 @@
         <w:jc w:val="left"/>
       </w:pPr>
       <w:r>
+        <w:rPr>
+          <w:noProof/>
+        </w:rPr>
         <w:drawing>
           <wp:inline distT="0" distB="0" distL="0" distR="0" wp14:anchorId="459606A1" wp14:editId="5B631B8B">
             <wp:extent cx="5400040" cy="831850"/>
@@ -1436,6 +1475,9 @@
         <w:jc w:val="left"/>
       </w:pPr>
       <w:r>
+        <w:rPr>
+          <w:noProof/>
+        </w:rPr>
         <w:drawing>
           <wp:inline distT="0" distB="0" distL="0" distR="0" wp14:anchorId="1A5D5254" wp14:editId="552E7E52">
             <wp:extent cx="5400040" cy="1170305"/>
@@ -1497,6 +1539,9 @@
         <w:jc w:val="left"/>
       </w:pPr>
       <w:r>
+        <w:rPr>
+          <w:noProof/>
+        </w:rPr>
         <w:drawing>
           <wp:inline distT="0" distB="0" distL="0" distR="0" wp14:anchorId="06AE7D97" wp14:editId="6F3B98BA">
             <wp:extent cx="5400040" cy="1751965"/>
@@ -1558,6 +1603,9 @@
         <w:jc w:val="left"/>
       </w:pPr>
       <w:r>
+        <w:rPr>
+          <w:noProof/>
+        </w:rPr>
         <w:lastRenderedPageBreak/>
         <w:drawing>
           <wp:inline distT="0" distB="0" distL="0" distR="0" wp14:anchorId="3B6AC1BE" wp14:editId="13D11EFE">
@@ -1620,6 +1668,9 @@
         <w:jc w:val="left"/>
       </w:pPr>
       <w:r>
+        <w:rPr>
+          <w:noProof/>
+        </w:rPr>
         <w:lastRenderedPageBreak/>
         <w:drawing>
           <wp:inline distT="0" distB="0" distL="0" distR="0" wp14:anchorId="6A71A182" wp14:editId="3BB69446">
@@ -1682,6 +1733,9 @@
         <w:jc w:val="left"/>
       </w:pPr>
       <w:r>
+        <w:rPr>
+          <w:noProof/>
+        </w:rPr>
         <w:drawing>
           <wp:inline distT="0" distB="0" distL="0" distR="0" wp14:anchorId="2E0EAF32" wp14:editId="36852AC8">
             <wp:extent cx="5400040" cy="1513205"/>
@@ -1753,6 +1807,9 @@
         <w:jc w:val="left"/>
       </w:pPr>
       <w:r>
+        <w:rPr>
+          <w:noProof/>
+        </w:rPr>
         <w:lastRenderedPageBreak/>
         <w:drawing>
           <wp:inline distT="0" distB="0" distL="0" distR="0" wp14:anchorId="7A50B8CE" wp14:editId="6136E882">
@@ -1796,9 +1853,6 @@
         <w:pStyle w:val="a5"/>
         <w:ind w:leftChars="0" w:left="567"/>
         <w:jc w:val="left"/>
-        <w:rPr>
-          <w:rFonts w:hint="eastAsia"/>
-        </w:rPr>
       </w:pPr>
       <w:r>
         <w:rPr>
@@ -1814,6 +1868,9 @@
         <w:jc w:val="left"/>
       </w:pPr>
       <w:r>
+        <w:rPr>
+          <w:noProof/>
+        </w:rPr>
         <w:drawing>
           <wp:inline distT="0" distB="0" distL="0" distR="0" wp14:anchorId="5C890850" wp14:editId="03E01722">
             <wp:extent cx="5400040" cy="844550"/>
@@ -1863,9 +1920,6 @@
         <w:pStyle w:val="a5"/>
         <w:ind w:leftChars="0" w:left="567"/>
         <w:jc w:val="left"/>
-        <w:rPr>
-          <w:rFonts w:hint="eastAsia"/>
-        </w:rPr>
       </w:pPr>
       <w:r>
         <w:rPr>
@@ -1904,6 +1958,9 @@
         <w:jc w:val="left"/>
       </w:pPr>
       <w:r>
+        <w:rPr>
+          <w:noProof/>
+        </w:rPr>
         <w:drawing>
           <wp:inline distT="0" distB="0" distL="0" distR="0" wp14:anchorId="550BACEF" wp14:editId="1DBE18D5">
             <wp:extent cx="5400040" cy="2825115"/>
@@ -1981,12 +2038,21 @@
         </w:numPr>
         <w:ind w:leftChars="0"/>
         <w:jc w:val="left"/>
-      </w:pPr>
-      <w:r>
-        <w:rPr>
-          <w:rFonts w:hint="eastAsia"/>
-        </w:rPr>
-        <w:t>左のペインから[サービステンプレート]をクリックします</w:t>
+        <w:rPr>
+          <w:rFonts w:hint="eastAsia"/>
+        </w:rPr>
+      </w:pPr>
+      <w:r>
+        <w:rPr>
+          <w:rFonts w:hint="eastAsia"/>
+        </w:rPr>
+        <w:t>左のペインから[サービステンプレート]</w:t>
+      </w:r>
+      <w:r>
+        <w:rPr>
+          <w:rFonts w:hint="eastAsia"/>
+        </w:rPr>
+        <w:t>をクリックし、[サービステンプレートの作成]をおします</w:t>
       </w:r>
     </w:p>
     <w:p>
@@ -1996,6 +2062,9 @@
         <w:jc w:val="left"/>
       </w:pPr>
       <w:r>
+        <w:rPr>
+          <w:noProof/>
+        </w:rPr>
         <w:drawing>
           <wp:inline distT="0" distB="0" distL="0" distR="0" wp14:anchorId="4A5EB5D6" wp14:editId="0316C1FE">
             <wp:extent cx="1966130" cy="3093988"/>
@@ -2047,16 +2116,13 @@
         <w:rPr>
           <w:rFonts w:hint="eastAsia"/>
         </w:rPr>
-        <w:t xml:space="preserve">[Use one of </w:t>
-      </w:r>
-      <w:r>
-        <w:t>…]</w:t>
-      </w:r>
-      <w:r>
-        <w:rPr>
-          <w:rFonts w:hint="eastAsia"/>
-        </w:rPr>
-        <w:t>を選択し、[lambda service]をドロップダウンから選びます</w:t>
+        <w:t xml:space="preserve">[サンプルテンプレートバンドルの1つを使用]を選び、 </w:t>
+      </w:r>
+      <w:r>
+        <w:rPr>
+          <w:rFonts w:hint="eastAsia"/>
+        </w:rPr>
+        <w:t>[lambda service]をドロップダウンから選びます</w:t>
       </w:r>
     </w:p>
     <w:p>
@@ -2066,6 +2132,9 @@
         <w:jc w:val="left"/>
       </w:pPr>
       <w:r>
+        <w:rPr>
+          <w:noProof/>
+        </w:rPr>
         <w:drawing>
           <wp:inline distT="0" distB="0" distL="0" distR="0" wp14:anchorId="4C3FEA3A" wp14:editId="4194CAA9">
             <wp:extent cx="5400040" cy="1426210"/>
@@ -2127,6 +2196,9 @@
         <w:jc w:val="left"/>
       </w:pPr>
       <w:r>
+        <w:rPr>
+          <w:noProof/>
+        </w:rPr>
         <w:lastRenderedPageBreak/>
         <w:drawing>
           <wp:inline distT="0" distB="0" distL="0" distR="0" wp14:anchorId="45809DFC" wp14:editId="6EA2A572">
@@ -2192,6 +2264,9 @@
         <w:jc w:val="left"/>
       </w:pPr>
       <w:r>
+        <w:rPr>
+          <w:noProof/>
+        </w:rPr>
         <w:drawing>
           <wp:inline distT="0" distB="0" distL="0" distR="0" wp14:anchorId="338046D9" wp14:editId="240E454A">
             <wp:extent cx="5400040" cy="1433830"/>
@@ -2253,6 +2328,9 @@
         <w:jc w:val="left"/>
       </w:pPr>
       <w:r>
+        <w:rPr>
+          <w:noProof/>
+        </w:rPr>
         <w:lastRenderedPageBreak/>
         <w:drawing>
           <wp:inline distT="0" distB="0" distL="0" distR="0" wp14:anchorId="33DAA136" wp14:editId="34BD165E">
@@ -2313,11 +2391,11 @@
         <w:pStyle w:val="a5"/>
         <w:ind w:leftChars="0" w:left="567"/>
         <w:jc w:val="left"/>
-        <w:rPr>
-          <w:rFonts w:hint="eastAsia"/>
-        </w:rPr>
-      </w:pPr>
-      <w:r>
+      </w:pPr>
+      <w:r>
+        <w:rPr>
+          <w:noProof/>
+        </w:rPr>
         <w:drawing>
           <wp:inline distT="0" distB="0" distL="0" distR="0" wp14:anchorId="0352D6CE" wp14:editId="6CD76B86">
             <wp:extent cx="5400040" cy="2393315"/>
@@ -2394,6 +2472,9 @@
         <w:jc w:val="left"/>
       </w:pPr>
       <w:r>
+        <w:rPr>
+          <w:noProof/>
+        </w:rPr>
         <w:drawing>
           <wp:inline distT="0" distB="0" distL="0" distR="0" wp14:anchorId="55F325A8" wp14:editId="114F6551">
             <wp:extent cx="5400040" cy="1182370"/>
@@ -2453,6 +2534,9 @@
         <w:jc w:val="left"/>
       </w:pPr>
       <w:r>
+        <w:rPr>
+          <w:noProof/>
+        </w:rPr>
         <w:lastRenderedPageBreak/>
         <w:drawing>
           <wp:inline distT="0" distB="0" distL="0" distR="0" wp14:anchorId="7072C746" wp14:editId="75811ABE">
@@ -2500,9 +2584,6 @@
         </w:numPr>
         <w:ind w:leftChars="0"/>
         <w:jc w:val="left"/>
-        <w:rPr>
-          <w:rFonts w:hint="eastAsia"/>
-        </w:rPr>
       </w:pPr>
       <w:r>
         <w:rPr>
@@ -2567,17 +2648,23 @@
         <w:rPr>
           <w:rFonts w:hint="eastAsia"/>
         </w:rPr>
-        <w:t>からコぴすると[ / ]の前後に半角スペースが入るので気を付けてください。</w:t>
-      </w:r>
-    </w:p>
-    <w:p>
-      <w:pPr>
-        <w:jc w:val="left"/>
-        <w:rPr>
-          <w:rFonts w:hint="eastAsia"/>
-        </w:rPr>
-      </w:pPr>
-      <w:r>
+        <w:t>からコピー</w:t>
+      </w:r>
+      <w:r>
+        <w:rPr>
+          <w:rFonts w:hint="eastAsia"/>
+        </w:rPr>
+        <w:t>すると[ / ]の前後に半角スペースが入るので気を付けてください。</w:t>
+      </w:r>
+    </w:p>
+    <w:p>
+      <w:pPr>
+        <w:jc w:val="left"/>
+      </w:pPr>
+      <w:r>
+        <w:rPr>
+          <w:noProof/>
+        </w:rPr>
         <w:drawing>
           <wp:inline distT="0" distB="0" distL="0" distR="0" wp14:anchorId="33B39429" wp14:editId="5D4CB088">
             <wp:extent cx="5400040" cy="1001395"/>
@@ -2651,6 +2738,9 @@
         <w:jc w:val="left"/>
       </w:pPr>
       <w:r>
+        <w:rPr>
+          <w:noProof/>
+        </w:rPr>
         <w:drawing>
           <wp:inline distT="0" distB="0" distL="0" distR="0" wp14:anchorId="14657CDE" wp14:editId="342116BC">
             <wp:extent cx="5400040" cy="2638425"/>
@@ -2712,6 +2802,9 @@
         <w:jc w:val="left"/>
       </w:pPr>
       <w:r>
+        <w:rPr>
+          <w:noProof/>
+        </w:rPr>
         <w:lastRenderedPageBreak/>
         <w:drawing>
           <wp:inline distT="0" distB="0" distL="0" distR="0" wp14:anchorId="429DBCFE" wp14:editId="2F3D977A">
@@ -2755,9 +2848,6 @@
         <w:pStyle w:val="a5"/>
         <w:ind w:leftChars="0" w:left="567"/>
         <w:jc w:val="left"/>
-        <w:rPr>
-          <w:rFonts w:hint="eastAsia"/>
-        </w:rPr>
       </w:pPr>
     </w:p>
     <w:p>
@@ -2797,11 +2887,11 @@
         <w:pStyle w:val="a5"/>
         <w:ind w:leftChars="0" w:left="567"/>
         <w:jc w:val="left"/>
-        <w:rPr>
-          <w:rFonts w:hint="eastAsia"/>
-        </w:rPr>
-      </w:pPr>
-      <w:r>
+      </w:pPr>
+      <w:r>
+        <w:rPr>
+          <w:noProof/>
+        </w:rPr>
         <w:drawing>
           <wp:inline distT="0" distB="0" distL="0" distR="0" wp14:anchorId="688715E5" wp14:editId="6F5CD01B">
             <wp:extent cx="5400040" cy="2086610"/>
@@ -2882,6 +2972,9 @@
         <w:jc w:val="left"/>
       </w:pPr>
       <w:r>
+        <w:rPr>
+          <w:noProof/>
+        </w:rPr>
         <w:drawing>
           <wp:inline distT="0" distB="0" distL="0" distR="0" wp14:anchorId="5A7F55ED" wp14:editId="73F207DC">
             <wp:extent cx="5400040" cy="1565275"/>
@@ -2926,6 +3019,9 @@
         <w:jc w:val="left"/>
       </w:pPr>
       <w:r>
+        <w:rPr>
+          <w:noProof/>
+        </w:rPr>
         <w:lastRenderedPageBreak/>
         <w:drawing>
           <wp:inline distT="0" distB="0" distL="0" distR="0" wp14:anchorId="767AEA92" wp14:editId="404B6F56">
@@ -2969,11 +3065,11 @@
         <w:pStyle w:val="a5"/>
         <w:ind w:leftChars="0" w:left="432"/>
         <w:jc w:val="left"/>
-        <w:rPr>
-          <w:rFonts w:hint="eastAsia"/>
-        </w:rPr>
-      </w:pPr>
-      <w:r>
+      </w:pPr>
+      <w:r>
+        <w:rPr>
+          <w:noProof/>
+        </w:rPr>
         <w:drawing>
           <wp:inline distT="0" distB="0" distL="0" distR="0" wp14:anchorId="0BBD1DB6" wp14:editId="1D155E8F">
             <wp:extent cx="5400040" cy="2136140"/>
@@ -3035,6 +3131,9 @@
         <w:jc w:val="left"/>
       </w:pPr>
       <w:r>
+        <w:rPr>
+          <w:noProof/>
+        </w:rPr>
         <w:drawing>
           <wp:inline distT="0" distB="0" distL="0" distR="0" wp14:anchorId="20C618D9" wp14:editId="6AB40D4E">
             <wp:extent cx="5400040" cy="1401445"/>
@@ -3135,6 +3234,9 @@
         <w:jc w:val="left"/>
       </w:pPr>
       <w:r>
+        <w:rPr>
+          <w:noProof/>
+        </w:rPr>
         <w:lastRenderedPageBreak/>
         <w:drawing>
           <wp:inline distT="0" distB="0" distL="0" distR="0" wp14:anchorId="41FAF237" wp14:editId="50A61D2E">
@@ -3322,6 +3424,9 @@
         <w:jc w:val="left"/>
       </w:pPr>
       <w:r>
+        <w:rPr>
+          <w:noProof/>
+        </w:rPr>
         <w:lastRenderedPageBreak/>
         <w:drawing>
           <wp:inline distT="0" distB="0" distL="0" distR="0" wp14:anchorId="5A0907FB" wp14:editId="09645F76">
@@ -3398,6 +3503,9 @@
         <w:jc w:val="left"/>
       </w:pPr>
       <w:r>
+        <w:rPr>
+          <w:noProof/>
+        </w:rPr>
         <w:drawing>
           <wp:inline distT="0" distB="0" distL="0" distR="0" wp14:anchorId="4333F4D1" wp14:editId="7D427C95">
             <wp:extent cx="5400040" cy="1894840"/>
@@ -3459,6 +3567,9 @@
         <w:jc w:val="left"/>
       </w:pPr>
       <w:r>
+        <w:rPr>
+          <w:noProof/>
+        </w:rPr>
         <w:drawing>
           <wp:inline distT="0" distB="0" distL="0" distR="0" wp14:anchorId="46D76F0C" wp14:editId="472F9F3F">
             <wp:extent cx="5400040" cy="1437640"/>
@@ -3519,17 +3630,32 @@
         <w:lastRenderedPageBreak/>
         <w:t>イプラインを更新]を押します</w:t>
       </w:r>
+      <w:r>
+        <w:rPr>
+          <w:rFonts w:hint="eastAsia"/>
+        </w:rPr>
+        <w:t>。（</w:t>
+      </w:r>
+      <w:r>
+        <w:t>echo 'add your unit test command here'</w:t>
+      </w:r>
+      <w:r>
+        <w:rPr>
+          <w:rFonts w:hint="eastAsia"/>
+        </w:rPr>
+        <w:t>の部分です）</w:t>
+      </w:r>
     </w:p>
     <w:p>
       <w:pPr>
         <w:pStyle w:val="a5"/>
         <w:ind w:leftChars="0" w:left="567"/>
         <w:jc w:val="left"/>
-        <w:rPr>
-          <w:rFonts w:hint="eastAsia"/>
-        </w:rPr>
-      </w:pPr>
-      <w:r>
+      </w:pPr>
+      <w:r>
+        <w:rPr>
+          <w:noProof/>
+        </w:rPr>
         <w:drawing>
           <wp:inline distT="0" distB="0" distL="0" distR="0" wp14:anchorId="7A5FF1F5" wp14:editId="553C0C97">
             <wp:extent cx="5400040" cy="1268730"/>
@@ -3594,7 +3720,11 @@
         <w:ind w:leftChars="0" w:left="567"/>
         <w:jc w:val="left"/>
       </w:pPr>
-      <w:r>
+      <w:bookmarkStart w:id="0" w:name="_GoBack"/>
+      <w:r>
+        <w:rPr>
+          <w:noProof/>
+        </w:rPr>
         <w:drawing>
           <wp:inline distT="0" distB="0" distL="0" distR="0" wp14:anchorId="338A134F" wp14:editId="33860BFD">
             <wp:extent cx="3375953" cy="2491956"/>
@@ -3631,6 +3761,7 @@
           </wp:inline>
         </w:drawing>
       </w:r>
+      <w:bookmarkEnd w:id="0"/>
     </w:p>
     <w:p>
       <w:pPr>
@@ -3665,6 +3796,9 @@
         <w:jc w:val="left"/>
       </w:pPr>
       <w:r>
+        <w:rPr>
+          <w:noProof/>
+        </w:rPr>
         <w:drawing>
           <wp:inline distT="0" distB="0" distL="0" distR="0" wp14:anchorId="21C7E32A" wp14:editId="7C43FA1D">
             <wp:extent cx="5400040" cy="723265"/>
@@ -3707,11 +3841,11 @@
         <w:pStyle w:val="a5"/>
         <w:ind w:leftChars="0" w:left="567"/>
         <w:jc w:val="left"/>
-        <w:rPr>
-          <w:rFonts w:hint="eastAsia"/>
-        </w:rPr>
-      </w:pPr>
-      <w:r>
+      </w:pPr>
+      <w:r>
+        <w:rPr>
+          <w:noProof/>
+        </w:rPr>
         <w:lastRenderedPageBreak/>
         <w:drawing>
           <wp:inline distT="0" distB="0" distL="0" distR="0" wp14:anchorId="775C2A52" wp14:editId="125D4545">
@@ -3891,15 +4025,10 @@
         </w:numPr>
         <w:ind w:leftChars="0"/>
         <w:jc w:val="left"/>
-        <w:rPr>
-          <w:rFonts w:hint="eastAsia"/>
-        </w:rPr>
       </w:pPr>
       <w:r>
         <w:t>g</w:t>
       </w:r>
-      <w:bookmarkStart w:id="0" w:name="_GoBack"/>
-      <w:bookmarkEnd w:id="0"/>
       <w:r>
         <w:rPr>
           <w:rFonts w:hint="eastAsia"/>
@@ -3912,9 +4041,6 @@
         <w:pStyle w:val="a5"/>
         <w:ind w:leftChars="0" w:left="425"/>
         <w:jc w:val="left"/>
-        <w:rPr>
-          <w:rFonts w:hint="eastAsia"/>
-        </w:rPr>
       </w:pPr>
     </w:p>
     <w:sectPr>
@@ -4870,7 +4996,7 @@
 </file>
 
 <file path=customXml/itemProps1.xml><?xml version="1.0" encoding="utf-8"?>
-<ds:datastoreItem xmlns:ds="http://schemas.openxmlformats.org/officeDocument/2006/customXml" ds:itemID="{21C96309-D185-4EE3-8170-3338BF6EE065}">
+<ds:datastoreItem xmlns:ds="http://schemas.openxmlformats.org/officeDocument/2006/customXml" ds:itemID="{554D7FE8-11EC-47A2-80E1-C907095490A7}">
   <ds:schemaRefs>
     <ds:schemaRef ds:uri="http://schemas.openxmlformats.org/officeDocument/2006/bibliography"/>
   </ds:schemaRefs>
